--- a/OLS-longitudinal-data/markstat.docx
+++ b/OLS-longitudinal-data/markstat.docx
@@ -1,6 +1,6 @@
 
 <file path=word/document.xml><?xml version="1.0" encoding="utf-8"?>
-<w:document xmlns:wpc="http://schemas.microsoft.com/office/word/2010/wordprocessingCanvas" xmlns:cx="http://schemas.microsoft.com/office/drawing/2014/chartex" xmlns:cx1="http://schemas.microsoft.com/office/drawing/2015/9/8/chartex" xmlns:cx2="http://schemas.microsoft.com/office/drawing/2015/10/21/chartex" xmlns:cx3="http://schemas.microsoft.com/office/drawing/2016/5/9/chartex" xmlns:cx4="http://schemas.microsoft.com/office/drawing/2016/5/10/chartex" xmlns:cx5="http://schemas.microsoft.com/office/drawing/2016/5/11/chartex" xmlns:cx6="http://schemas.microsoft.com/office/drawing/2016/5/12/chartex" xmlns:cx7="http://schemas.microsoft.com/office/drawing/2016/5/13/chartex" xmlns:cx8="http://schemas.microsoft.com/office/drawing/2016/5/14/chartex" xmlns:mc="http://schemas.openxmlformats.org/markup-compatibility/2006" xmlns:aink="http://schemas.microsoft.com/office/drawing/2016/ink" xmlns:am3d="http://schemas.microsoft.com/office/drawing/2017/model3d" xmlns:o="urn:schemas-microsoft-com:office:office" xmlns:oel="http://schemas.microsoft.com/office/2019/extlst" xmlns:r="http://schemas.openxmlformats.org/officeDocument/2006/relationships" xmlns:m="http://schemas.openxmlformats.org/officeDocument/2006/math" xmlns:v="urn:schemas-microsoft-com:vml" xmlns:wp14="http://schemas.microsoft.com/office/word/2010/wordprocessingDrawing" xmlns:wp="http://schemas.openxmlformats.org/drawingml/2006/wordprocessingDrawing" xmlns:w10="urn:schemas-microsoft-com:office:word" xmlns:w="http://schemas.openxmlformats.org/wordprocessingml/2006/main" xmlns:w14="http://schemas.microsoft.com/office/word/2010/wordml" xmlns:w15="http://schemas.microsoft.com/office/word/2012/wordml" xmlns:w16cex="http://schemas.microsoft.com/office/word/2018/wordml/cex" xmlns:w16cid="http://schemas.microsoft.com/office/word/2016/wordml/cid" xmlns:w16="http://schemas.microsoft.com/office/word/2018/wordml" xmlns:w16sdtdh="http://schemas.microsoft.com/office/word/2020/wordml/sdtdatahash" xmlns:w16se="http://schemas.microsoft.com/office/word/2015/wordml/symex" xmlns:wpg="http://schemas.microsoft.com/office/word/2010/wordprocessingGroup" xmlns:wpi="http://schemas.microsoft.com/office/word/2010/wordprocessingInk" xmlns:wne="http://schemas.microsoft.com/office/word/2006/wordml" xmlns:wps="http://schemas.microsoft.com/office/word/2010/wordprocessingShape" mc:Ignorable="w14 w15 w16se w16cid w16 w16cex w16sdtdh wp14">
+<w:document xmlns:wpc="http://schemas.microsoft.com/office/word/2010/wordprocessingCanvas" xmlns:cx="http://schemas.microsoft.com/office/drawing/2014/chartex" xmlns:cx1="http://schemas.microsoft.com/office/drawing/2015/9/8/chartex" xmlns:mc="http://schemas.openxmlformats.org/markup-compatibility/2006" xmlns:o="urn:schemas-microsoft-com:office:office" xmlns:r="http://schemas.openxmlformats.org/officeDocument/2006/relationships" xmlns:m="http://schemas.openxmlformats.org/officeDocument/2006/math" xmlns:v="urn:schemas-microsoft-com:vml" xmlns:wp14="http://schemas.microsoft.com/office/word/2010/wordprocessingDrawing" xmlns:wp="http://schemas.openxmlformats.org/drawingml/2006/wordprocessingDrawing" xmlns:w10="urn:schemas-microsoft-com:office:word" xmlns:w="http://schemas.openxmlformats.org/wordprocessingml/2006/main" xmlns:w14="http://schemas.microsoft.com/office/word/2010/wordml" xmlns:w15="http://schemas.microsoft.com/office/word/2012/wordml" xmlns:w16se="http://schemas.microsoft.com/office/word/2015/wordml/symex" xmlns:wpg="http://schemas.microsoft.com/office/word/2010/wordprocessingGroup" xmlns:wpi="http://schemas.microsoft.com/office/word/2010/wordprocessingInk" xmlns:wne="http://schemas.microsoft.com/office/word/2006/wordml" xmlns:wps="http://schemas.microsoft.com/office/word/2010/wordprocessingShape" mc:Ignorable="w14 w15 w16se wp14">
   <w:body>
     <w:p>
       <w:pPr>
@@ -84,7 +84,15 @@
         <w:rPr>
           <w:rStyle w:val="VerbatimChar"/>
         </w:rPr>
-        <w:t>Source code</w:t>
+        <w:t>Source c</w:t>
+      </w:r>
+      <w:bookmarkStart w:id="0" w:name="_GoBack"/>
+      <w:bookmarkEnd w:id="0"/>
+      <w:r>
+        <w:rPr>
+          <w:rStyle w:val="VerbatimChar"/>
+        </w:rPr>
+        <w:t>ode</w:t>
       </w:r>
     </w:p>
     <w:p>
@@ -94,11 +102,8 @@
     </w:p>
     <w:p>
       <w:pPr>
-        <w:pStyle w:val="Compact"/>
-      </w:pPr>
-      <w:r>
-        <w:t>Compact</w:t>
-      </w:r>
+        <w:pStyle w:val="BodyText"/>
+      </w:pPr>
     </w:p>
     <w:p>
       <w:pPr>
@@ -106,10 +111,10 @@
       </w:pPr>
     </w:p>
     <w:sectPr>
-      <w:footerReference w:type="even" r:id="rId8"/>
-      <w:footerReference w:type="default" r:id="rId9"/>
+      <w:footerReference w:type="even" r:id="rId7"/>
+      <w:footerReference w:type="default" r:id="rId8"/>
       <w:pgSz w:w="12240" w:h="15840"/>
-      <w:pgMar w:top="1440" w:right="1440" w:bottom="1440" w:left="1440" w:header="720" w:footer="720" w:gutter="0"/>
+      <w:pgMar w:top="720" w:right="720" w:bottom="720" w:left="720" w:header="720" w:footer="720" w:gutter="0"/>
       <w:cols w:space="720"/>
       <w:docGrid w:linePitch="360"/>
     </w:sectPr>
@@ -118,7 +123,7 @@
 </file>
 
 <file path=word/endnotes.xml><?xml version="1.0" encoding="utf-8"?>
-<w:endnotes xmlns:wpc="http://schemas.microsoft.com/office/word/2010/wordprocessingCanvas" xmlns:cx="http://schemas.microsoft.com/office/drawing/2014/chartex" xmlns:cx1="http://schemas.microsoft.com/office/drawing/2015/9/8/chartex" xmlns:cx2="http://schemas.microsoft.com/office/drawing/2015/10/21/chartex" xmlns:cx3="http://schemas.microsoft.com/office/drawing/2016/5/9/chartex" xmlns:cx4="http://schemas.microsoft.com/office/drawing/2016/5/10/chartex" xmlns:cx5="http://schemas.microsoft.com/office/drawing/2016/5/11/chartex" xmlns:cx6="http://schemas.microsoft.com/office/drawing/2016/5/12/chartex" xmlns:cx7="http://schemas.microsoft.com/office/drawing/2016/5/13/chartex" xmlns:cx8="http://schemas.microsoft.com/office/drawing/2016/5/14/chartex" xmlns:mc="http://schemas.openxmlformats.org/markup-compatibility/2006" xmlns:aink="http://schemas.microsoft.com/office/drawing/2016/ink" xmlns:am3d="http://schemas.microsoft.com/office/drawing/2017/model3d" xmlns:o="urn:schemas-microsoft-com:office:office" xmlns:oel="http://schemas.microsoft.com/office/2019/extlst" xmlns:r="http://schemas.openxmlformats.org/officeDocument/2006/relationships" xmlns:m="http://schemas.openxmlformats.org/officeDocument/2006/math" xmlns:v="urn:schemas-microsoft-com:vml" xmlns:wp14="http://schemas.microsoft.com/office/word/2010/wordprocessingDrawing" xmlns:wp="http://schemas.openxmlformats.org/drawingml/2006/wordprocessingDrawing" xmlns:w10="urn:schemas-microsoft-com:office:word" xmlns:w="http://schemas.openxmlformats.org/wordprocessingml/2006/main" xmlns:w14="http://schemas.microsoft.com/office/word/2010/wordml" xmlns:w15="http://schemas.microsoft.com/office/word/2012/wordml" xmlns:w16cex="http://schemas.microsoft.com/office/word/2018/wordml/cex" xmlns:w16cid="http://schemas.microsoft.com/office/word/2016/wordml/cid" xmlns:w16="http://schemas.microsoft.com/office/word/2018/wordml" xmlns:w16sdtdh="http://schemas.microsoft.com/office/word/2020/wordml/sdtdatahash" xmlns:w16se="http://schemas.microsoft.com/office/word/2015/wordml/symex" xmlns:wpg="http://schemas.microsoft.com/office/word/2010/wordprocessingGroup" xmlns:wpi="http://schemas.microsoft.com/office/word/2010/wordprocessingInk" xmlns:wne="http://schemas.microsoft.com/office/word/2006/wordml" xmlns:wps="http://schemas.microsoft.com/office/word/2010/wordprocessingShape" mc:Ignorable="w14 w15 w16se w16cid w16 w16cex w16sdtdh wp14">
+<w:endnotes xmlns:wpc="http://schemas.microsoft.com/office/word/2010/wordprocessingCanvas" xmlns:cx="http://schemas.microsoft.com/office/drawing/2014/chartex" xmlns:cx1="http://schemas.microsoft.com/office/drawing/2015/9/8/chartex" xmlns:mc="http://schemas.openxmlformats.org/markup-compatibility/2006" xmlns:o="urn:schemas-microsoft-com:office:office" xmlns:r="http://schemas.openxmlformats.org/officeDocument/2006/relationships" xmlns:m="http://schemas.openxmlformats.org/officeDocument/2006/math" xmlns:v="urn:schemas-microsoft-com:vml" xmlns:wp14="http://schemas.microsoft.com/office/word/2010/wordprocessingDrawing" xmlns:wp="http://schemas.openxmlformats.org/drawingml/2006/wordprocessingDrawing" xmlns:w10="urn:schemas-microsoft-com:office:word" xmlns:w="http://schemas.openxmlformats.org/wordprocessingml/2006/main" xmlns:w14="http://schemas.microsoft.com/office/word/2010/wordml" xmlns:w15="http://schemas.microsoft.com/office/word/2012/wordml" xmlns:w16se="http://schemas.microsoft.com/office/word/2015/wordml/symex" xmlns:wpg="http://schemas.microsoft.com/office/word/2010/wordprocessingGroup" xmlns:wpi="http://schemas.microsoft.com/office/word/2010/wordprocessingInk" xmlns:wne="http://schemas.microsoft.com/office/word/2006/wordml" xmlns:wps="http://schemas.microsoft.com/office/word/2010/wordprocessingShape" mc:Ignorable="w14 w15 w16se wp14">
   <w:endnote w:type="separator" w:id="-1">
     <w:p>
       <w:pPr>
@@ -143,7 +148,7 @@
 </file>
 
 <file path=word/footer1.xml><?xml version="1.0" encoding="utf-8"?>
-<w:ftr xmlns:wpc="http://schemas.microsoft.com/office/word/2010/wordprocessingCanvas" xmlns:cx="http://schemas.microsoft.com/office/drawing/2014/chartex" xmlns:cx1="http://schemas.microsoft.com/office/drawing/2015/9/8/chartex" xmlns:cx2="http://schemas.microsoft.com/office/drawing/2015/10/21/chartex" xmlns:cx3="http://schemas.microsoft.com/office/drawing/2016/5/9/chartex" xmlns:cx4="http://schemas.microsoft.com/office/drawing/2016/5/10/chartex" xmlns:cx5="http://schemas.microsoft.com/office/drawing/2016/5/11/chartex" xmlns:cx6="http://schemas.microsoft.com/office/drawing/2016/5/12/chartex" xmlns:cx7="http://schemas.microsoft.com/office/drawing/2016/5/13/chartex" xmlns:cx8="http://schemas.microsoft.com/office/drawing/2016/5/14/chartex" xmlns:mc="http://schemas.openxmlformats.org/markup-compatibility/2006" xmlns:aink="http://schemas.microsoft.com/office/drawing/2016/ink" xmlns:am3d="http://schemas.microsoft.com/office/drawing/2017/model3d" xmlns:o="urn:schemas-microsoft-com:office:office" xmlns:oel="http://schemas.microsoft.com/office/2019/extlst" xmlns:r="http://schemas.openxmlformats.org/officeDocument/2006/relationships" xmlns:m="http://schemas.openxmlformats.org/officeDocument/2006/math" xmlns:v="urn:schemas-microsoft-com:vml" xmlns:wp14="http://schemas.microsoft.com/office/word/2010/wordprocessingDrawing" xmlns:wp="http://schemas.openxmlformats.org/drawingml/2006/wordprocessingDrawing" xmlns:w10="urn:schemas-microsoft-com:office:word" xmlns:w="http://schemas.openxmlformats.org/wordprocessingml/2006/main" xmlns:w14="http://schemas.microsoft.com/office/word/2010/wordml" xmlns:w15="http://schemas.microsoft.com/office/word/2012/wordml" xmlns:w16cex="http://schemas.microsoft.com/office/word/2018/wordml/cex" xmlns:w16cid="http://schemas.microsoft.com/office/word/2016/wordml/cid" xmlns:w16="http://schemas.microsoft.com/office/word/2018/wordml" xmlns:w16sdtdh="http://schemas.microsoft.com/office/word/2020/wordml/sdtdatahash" xmlns:w16se="http://schemas.microsoft.com/office/word/2015/wordml/symex" xmlns:wpg="http://schemas.microsoft.com/office/word/2010/wordprocessingGroup" xmlns:wpi="http://schemas.microsoft.com/office/word/2010/wordprocessingInk" xmlns:wne="http://schemas.microsoft.com/office/word/2006/wordml" xmlns:wps="http://schemas.microsoft.com/office/word/2010/wordprocessingShape" mc:Ignorable="w14 w15 w16se w16cid w16 w16cex w16sdtdh wp14">
+<w:ftr xmlns:wpc="http://schemas.microsoft.com/office/word/2010/wordprocessingCanvas" xmlns:cx="http://schemas.microsoft.com/office/drawing/2014/chartex" xmlns:cx1="http://schemas.microsoft.com/office/drawing/2015/9/8/chartex" xmlns:mc="http://schemas.openxmlformats.org/markup-compatibility/2006" xmlns:o="urn:schemas-microsoft-com:office:office" xmlns:r="http://schemas.openxmlformats.org/officeDocument/2006/relationships" xmlns:m="http://schemas.openxmlformats.org/officeDocument/2006/math" xmlns:v="urn:schemas-microsoft-com:vml" xmlns:wp14="http://schemas.microsoft.com/office/word/2010/wordprocessingDrawing" xmlns:wp="http://schemas.openxmlformats.org/drawingml/2006/wordprocessingDrawing" xmlns:w10="urn:schemas-microsoft-com:office:word" xmlns:w="http://schemas.openxmlformats.org/wordprocessingml/2006/main" xmlns:w14="http://schemas.microsoft.com/office/word/2010/wordml" xmlns:w15="http://schemas.microsoft.com/office/word/2012/wordml" xmlns:w16se="http://schemas.microsoft.com/office/word/2015/wordml/symex" xmlns:wpg="http://schemas.microsoft.com/office/word/2010/wordprocessingGroup" xmlns:wpi="http://schemas.microsoft.com/office/word/2010/wordprocessingInk" xmlns:wne="http://schemas.microsoft.com/office/word/2006/wordml" xmlns:wps="http://schemas.microsoft.com/office/word/2010/wordprocessingShape" mc:Ignorable="w14 w15 w16se wp14">
   <w:sdt>
     <w:sdtPr>
       <w:rPr>
@@ -155,6 +160,11 @@
         <w:docPartUnique/>
       </w:docPartObj>
     </w:sdtPr>
+    <w:sdtEndPr>
+      <w:rPr>
+        <w:rStyle w:val="PageNumber"/>
+      </w:rPr>
+    </w:sdtEndPr>
     <w:sdtContent>
       <w:p>
         <w:pPr>
@@ -194,7 +204,7 @@
 </file>
 
 <file path=word/footer2.xml><?xml version="1.0" encoding="utf-8"?>
-<w:ftr xmlns:wpc="http://schemas.microsoft.com/office/word/2010/wordprocessingCanvas" xmlns:cx="http://schemas.microsoft.com/office/drawing/2014/chartex" xmlns:cx1="http://schemas.microsoft.com/office/drawing/2015/9/8/chartex" xmlns:cx2="http://schemas.microsoft.com/office/drawing/2015/10/21/chartex" xmlns:cx3="http://schemas.microsoft.com/office/drawing/2016/5/9/chartex" xmlns:cx4="http://schemas.microsoft.com/office/drawing/2016/5/10/chartex" xmlns:cx5="http://schemas.microsoft.com/office/drawing/2016/5/11/chartex" xmlns:cx6="http://schemas.microsoft.com/office/drawing/2016/5/12/chartex" xmlns:cx7="http://schemas.microsoft.com/office/drawing/2016/5/13/chartex" xmlns:cx8="http://schemas.microsoft.com/office/drawing/2016/5/14/chartex" xmlns:mc="http://schemas.openxmlformats.org/markup-compatibility/2006" xmlns:aink="http://schemas.microsoft.com/office/drawing/2016/ink" xmlns:am3d="http://schemas.microsoft.com/office/drawing/2017/model3d" xmlns:o="urn:schemas-microsoft-com:office:office" xmlns:oel="http://schemas.microsoft.com/office/2019/extlst" xmlns:r="http://schemas.openxmlformats.org/officeDocument/2006/relationships" xmlns:m="http://schemas.openxmlformats.org/officeDocument/2006/math" xmlns:v="urn:schemas-microsoft-com:vml" xmlns:wp14="http://schemas.microsoft.com/office/word/2010/wordprocessingDrawing" xmlns:wp="http://schemas.openxmlformats.org/drawingml/2006/wordprocessingDrawing" xmlns:w10="urn:schemas-microsoft-com:office:word" xmlns:w="http://schemas.openxmlformats.org/wordprocessingml/2006/main" xmlns:w14="http://schemas.microsoft.com/office/word/2010/wordml" xmlns:w15="http://schemas.microsoft.com/office/word/2012/wordml" xmlns:w16cex="http://schemas.microsoft.com/office/word/2018/wordml/cex" xmlns:w16cid="http://schemas.microsoft.com/office/word/2016/wordml/cid" xmlns:w16="http://schemas.microsoft.com/office/word/2018/wordml" xmlns:w16sdtdh="http://schemas.microsoft.com/office/word/2020/wordml/sdtdatahash" xmlns:w16se="http://schemas.microsoft.com/office/word/2015/wordml/symex" xmlns:wpg="http://schemas.microsoft.com/office/word/2010/wordprocessingGroup" xmlns:wpi="http://schemas.microsoft.com/office/word/2010/wordprocessingInk" xmlns:wne="http://schemas.microsoft.com/office/word/2006/wordml" xmlns:wps="http://schemas.microsoft.com/office/word/2010/wordprocessingShape" mc:Ignorable="w14 w15 w16se w16cid w16 w16cex w16sdtdh wp14">
+<w:ftr xmlns:wpc="http://schemas.microsoft.com/office/word/2010/wordprocessingCanvas" xmlns:cx="http://schemas.microsoft.com/office/drawing/2014/chartex" xmlns:cx1="http://schemas.microsoft.com/office/drawing/2015/9/8/chartex" xmlns:mc="http://schemas.openxmlformats.org/markup-compatibility/2006" xmlns:o="urn:schemas-microsoft-com:office:office" xmlns:r="http://schemas.openxmlformats.org/officeDocument/2006/relationships" xmlns:m="http://schemas.openxmlformats.org/officeDocument/2006/math" xmlns:v="urn:schemas-microsoft-com:vml" xmlns:wp14="http://schemas.microsoft.com/office/word/2010/wordprocessingDrawing" xmlns:wp="http://schemas.openxmlformats.org/drawingml/2006/wordprocessingDrawing" xmlns:w10="urn:schemas-microsoft-com:office:word" xmlns:w="http://schemas.openxmlformats.org/wordprocessingml/2006/main" xmlns:w14="http://schemas.microsoft.com/office/word/2010/wordml" xmlns:w15="http://schemas.microsoft.com/office/word/2012/wordml" xmlns:w16se="http://schemas.microsoft.com/office/word/2015/wordml/symex" xmlns:wpg="http://schemas.microsoft.com/office/word/2010/wordprocessingGroup" xmlns:wpi="http://schemas.microsoft.com/office/word/2010/wordprocessingInk" xmlns:wne="http://schemas.microsoft.com/office/word/2006/wordml" xmlns:wps="http://schemas.microsoft.com/office/word/2010/wordprocessingShape" mc:Ignorable="w14 w15 w16se wp14">
   <w:sdt>
     <w:sdtPr>
       <w:rPr>
@@ -206,6 +216,11 @@
         <w:docPartUnique/>
       </w:docPartObj>
     </w:sdtPr>
+    <w:sdtEndPr>
+      <w:rPr>
+        <w:rStyle w:val="PageNumber"/>
+      </w:rPr>
+    </w:sdtEndPr>
     <w:sdtContent>
       <w:p>
         <w:pPr>
@@ -258,7 +273,7 @@
 </file>
 
 <file path=word/footnotes.xml><?xml version="1.0" encoding="utf-8"?>
-<w:footnotes xmlns:wpc="http://schemas.microsoft.com/office/word/2010/wordprocessingCanvas" xmlns:cx="http://schemas.microsoft.com/office/drawing/2014/chartex" xmlns:cx1="http://schemas.microsoft.com/office/drawing/2015/9/8/chartex" xmlns:cx2="http://schemas.microsoft.com/office/drawing/2015/10/21/chartex" xmlns:cx3="http://schemas.microsoft.com/office/drawing/2016/5/9/chartex" xmlns:cx4="http://schemas.microsoft.com/office/drawing/2016/5/10/chartex" xmlns:cx5="http://schemas.microsoft.com/office/drawing/2016/5/11/chartex" xmlns:cx6="http://schemas.microsoft.com/office/drawing/2016/5/12/chartex" xmlns:cx7="http://schemas.microsoft.com/office/drawing/2016/5/13/chartex" xmlns:cx8="http://schemas.microsoft.com/office/drawing/2016/5/14/chartex" xmlns:mc="http://schemas.openxmlformats.org/markup-compatibility/2006" xmlns:aink="http://schemas.microsoft.com/office/drawing/2016/ink" xmlns:am3d="http://schemas.microsoft.com/office/drawing/2017/model3d" xmlns:o="urn:schemas-microsoft-com:office:office" xmlns:oel="http://schemas.microsoft.com/office/2019/extlst" xmlns:r="http://schemas.openxmlformats.org/officeDocument/2006/relationships" xmlns:m="http://schemas.openxmlformats.org/officeDocument/2006/math" xmlns:v="urn:schemas-microsoft-com:vml" xmlns:wp14="http://schemas.microsoft.com/office/word/2010/wordprocessingDrawing" xmlns:wp="http://schemas.openxmlformats.org/drawingml/2006/wordprocessingDrawing" xmlns:w10="urn:schemas-microsoft-com:office:word" xmlns:w="http://schemas.openxmlformats.org/wordprocessingml/2006/main" xmlns:w14="http://schemas.microsoft.com/office/word/2010/wordml" xmlns:w15="http://schemas.microsoft.com/office/word/2012/wordml" xmlns:w16cex="http://schemas.microsoft.com/office/word/2018/wordml/cex" xmlns:w16cid="http://schemas.microsoft.com/office/word/2016/wordml/cid" xmlns:w16="http://schemas.microsoft.com/office/word/2018/wordml" xmlns:w16sdtdh="http://schemas.microsoft.com/office/word/2020/wordml/sdtdatahash" xmlns:w16se="http://schemas.microsoft.com/office/word/2015/wordml/symex" xmlns:wpg="http://schemas.microsoft.com/office/word/2010/wordprocessingGroup" xmlns:wpi="http://schemas.microsoft.com/office/word/2010/wordprocessingInk" xmlns:wne="http://schemas.microsoft.com/office/word/2006/wordml" xmlns:wps="http://schemas.microsoft.com/office/word/2010/wordprocessingShape" mc:Ignorable="w14 w15 w16se w16cid w16 w16cex w16sdtdh wp14">
+<w:footnotes xmlns:wpc="http://schemas.microsoft.com/office/word/2010/wordprocessingCanvas" xmlns:cx="http://schemas.microsoft.com/office/drawing/2014/chartex" xmlns:cx1="http://schemas.microsoft.com/office/drawing/2015/9/8/chartex" xmlns:mc="http://schemas.openxmlformats.org/markup-compatibility/2006" xmlns:o="urn:schemas-microsoft-com:office:office" xmlns:r="http://schemas.openxmlformats.org/officeDocument/2006/relationships" xmlns:m="http://schemas.openxmlformats.org/officeDocument/2006/math" xmlns:v="urn:schemas-microsoft-com:vml" xmlns:wp14="http://schemas.microsoft.com/office/word/2010/wordprocessingDrawing" xmlns:wp="http://schemas.openxmlformats.org/drawingml/2006/wordprocessingDrawing" xmlns:w10="urn:schemas-microsoft-com:office:word" xmlns:w="http://schemas.openxmlformats.org/wordprocessingml/2006/main" xmlns:w14="http://schemas.microsoft.com/office/word/2010/wordml" xmlns:w15="http://schemas.microsoft.com/office/word/2012/wordml" xmlns:w16se="http://schemas.microsoft.com/office/word/2015/wordml/symex" xmlns:wpg="http://schemas.microsoft.com/office/word/2010/wordprocessingGroup" xmlns:wpi="http://schemas.microsoft.com/office/word/2010/wordprocessingInk" xmlns:wne="http://schemas.microsoft.com/office/word/2006/wordml" xmlns:wps="http://schemas.microsoft.com/office/word/2010/wordprocessingShape" mc:Ignorable="w14 w15 w16se wp14">
   <w:footnote w:type="separator" w:id="-1">
     <w:p>
       <w:r>
@@ -277,11 +292,11 @@
 </file>
 
 <file path=word/numbering.xml><?xml version="1.0" encoding="utf-8"?>
-<w:numbering xmlns:wpc="http://schemas.microsoft.com/office/word/2010/wordprocessingCanvas" xmlns:cx="http://schemas.microsoft.com/office/drawing/2014/chartex" xmlns:cx1="http://schemas.microsoft.com/office/drawing/2015/9/8/chartex" xmlns:cx2="http://schemas.microsoft.com/office/drawing/2015/10/21/chartex" xmlns:cx3="http://schemas.microsoft.com/office/drawing/2016/5/9/chartex" xmlns:cx4="http://schemas.microsoft.com/office/drawing/2016/5/10/chartex" xmlns:cx5="http://schemas.microsoft.com/office/drawing/2016/5/11/chartex" xmlns:cx6="http://schemas.microsoft.com/office/drawing/2016/5/12/chartex" xmlns:cx7="http://schemas.microsoft.com/office/drawing/2016/5/13/chartex" xmlns:cx8="http://schemas.microsoft.com/office/drawing/2016/5/14/chartex" xmlns:mc="http://schemas.openxmlformats.org/markup-compatibility/2006" xmlns:aink="http://schemas.microsoft.com/office/drawing/2016/ink" xmlns:am3d="http://schemas.microsoft.com/office/drawing/2017/model3d" xmlns:o="urn:schemas-microsoft-com:office:office" xmlns:oel="http://schemas.microsoft.com/office/2019/extlst" xmlns:r="http://schemas.openxmlformats.org/officeDocument/2006/relationships" xmlns:m="http://schemas.openxmlformats.org/officeDocument/2006/math" xmlns:v="urn:schemas-microsoft-com:vml" xmlns:wp14="http://schemas.microsoft.com/office/word/2010/wordprocessingDrawing" xmlns:wp="http://schemas.openxmlformats.org/drawingml/2006/wordprocessingDrawing" xmlns:w10="urn:schemas-microsoft-com:office:word" xmlns:w="http://schemas.openxmlformats.org/wordprocessingml/2006/main" xmlns:w14="http://schemas.microsoft.com/office/word/2010/wordml" xmlns:w15="http://schemas.microsoft.com/office/word/2012/wordml" xmlns:w16cex="http://schemas.microsoft.com/office/word/2018/wordml/cex" xmlns:w16cid="http://schemas.microsoft.com/office/word/2016/wordml/cid" xmlns:w16="http://schemas.microsoft.com/office/word/2018/wordml" xmlns:w16sdtdh="http://schemas.microsoft.com/office/word/2020/wordml/sdtdatahash" xmlns:w16se="http://schemas.microsoft.com/office/word/2015/wordml/symex" xmlns:wpg="http://schemas.microsoft.com/office/word/2010/wordprocessingGroup" xmlns:wpi="http://schemas.microsoft.com/office/word/2010/wordprocessingInk" xmlns:wne="http://schemas.microsoft.com/office/word/2006/wordml" xmlns:wps="http://schemas.microsoft.com/office/word/2010/wordprocessingShape" mc:Ignorable="w14 w15 w16se w16cid w16 w16cex w16sdtdh wp14">
+<w:numbering xmlns:wpc="http://schemas.microsoft.com/office/word/2010/wordprocessingCanvas" xmlns:cx="http://schemas.microsoft.com/office/drawing/2014/chartex" xmlns:cx1="http://schemas.microsoft.com/office/drawing/2015/9/8/chartex" xmlns:mc="http://schemas.openxmlformats.org/markup-compatibility/2006" xmlns:o="urn:schemas-microsoft-com:office:office" xmlns:r="http://schemas.openxmlformats.org/officeDocument/2006/relationships" xmlns:m="http://schemas.openxmlformats.org/officeDocument/2006/math" xmlns:v="urn:schemas-microsoft-com:vml" xmlns:wp14="http://schemas.microsoft.com/office/word/2010/wordprocessingDrawing" xmlns:wp="http://schemas.openxmlformats.org/drawingml/2006/wordprocessingDrawing" xmlns:w10="urn:schemas-microsoft-com:office:word" xmlns:w="http://schemas.openxmlformats.org/wordprocessingml/2006/main" xmlns:w14="http://schemas.microsoft.com/office/word/2010/wordml" xmlns:w15="http://schemas.microsoft.com/office/word/2012/wordml" xmlns:w16se="http://schemas.microsoft.com/office/word/2015/wordml/symex" xmlns:wpg="http://schemas.microsoft.com/office/word/2010/wordprocessingGroup" xmlns:wpi="http://schemas.microsoft.com/office/word/2010/wordprocessingInk" xmlns:wne="http://schemas.microsoft.com/office/word/2006/wordml" xmlns:wps="http://schemas.microsoft.com/office/word/2010/wordprocessingShape" mc:Ignorable="w14 w15 w16se wp14">
   <w:abstractNum w:abstractNumId="0" w15:restartNumberingAfterBreak="0">
     <w:nsid w:val="FFFFFF7C"/>
     <w:multiLevelType w:val="singleLevel"/>
-    <w:tmpl w:val="8BF837E2"/>
+    <w:tmpl w:val="FAE4B2A8"/>
     <w:lvl w:ilvl="0">
       <w:start w:val="1"/>
       <w:numFmt w:val="decimal"/>
@@ -298,7 +313,7 @@
   <w:abstractNum w:abstractNumId="1" w15:restartNumberingAfterBreak="0">
     <w:nsid w:val="FFFFFF7D"/>
     <w:multiLevelType w:val="singleLevel"/>
-    <w:tmpl w:val="3FF64480"/>
+    <w:tmpl w:val="B9964146"/>
     <w:lvl w:ilvl="0">
       <w:start w:val="1"/>
       <w:numFmt w:val="decimal"/>
@@ -315,7 +330,7 @@
   <w:abstractNum w:abstractNumId="2" w15:restartNumberingAfterBreak="0">
     <w:nsid w:val="FFFFFF7E"/>
     <w:multiLevelType w:val="singleLevel"/>
-    <w:tmpl w:val="4276397C"/>
+    <w:tmpl w:val="748EE9B0"/>
     <w:lvl w:ilvl="0">
       <w:start w:val="1"/>
       <w:numFmt w:val="decimal"/>
@@ -332,7 +347,7 @@
   <w:abstractNum w:abstractNumId="3" w15:restartNumberingAfterBreak="0">
     <w:nsid w:val="FFFFFF7F"/>
     <w:multiLevelType w:val="singleLevel"/>
-    <w:tmpl w:val="D222DC7A"/>
+    <w:tmpl w:val="2946CA8C"/>
     <w:lvl w:ilvl="0">
       <w:start w:val="1"/>
       <w:numFmt w:val="decimal"/>
@@ -349,7 +364,7 @@
   <w:abstractNum w:abstractNumId="4" w15:restartNumberingAfterBreak="0">
     <w:nsid w:val="FFFFFF80"/>
     <w:multiLevelType w:val="singleLevel"/>
-    <w:tmpl w:val="E40C4664"/>
+    <w:tmpl w:val="640CA216"/>
     <w:lvl w:ilvl="0">
       <w:start w:val="1"/>
       <w:numFmt w:val="bullet"/>
@@ -369,7 +384,7 @@
   <w:abstractNum w:abstractNumId="5" w15:restartNumberingAfterBreak="0">
     <w:nsid w:val="FFFFFF81"/>
     <w:multiLevelType w:val="singleLevel"/>
-    <w:tmpl w:val="D9BED998"/>
+    <w:tmpl w:val="94B2E32C"/>
     <w:lvl w:ilvl="0">
       <w:start w:val="1"/>
       <w:numFmt w:val="bullet"/>
@@ -389,7 +404,7 @@
   <w:abstractNum w:abstractNumId="6" w15:restartNumberingAfterBreak="0">
     <w:nsid w:val="FFFFFF82"/>
     <w:multiLevelType w:val="singleLevel"/>
-    <w:tmpl w:val="5B869454"/>
+    <w:tmpl w:val="D08C1BB4"/>
     <w:lvl w:ilvl="0">
       <w:start w:val="1"/>
       <w:numFmt w:val="bullet"/>
@@ -409,7 +424,7 @@
   <w:abstractNum w:abstractNumId="7" w15:restartNumberingAfterBreak="0">
     <w:nsid w:val="FFFFFF83"/>
     <w:multiLevelType w:val="singleLevel"/>
-    <w:tmpl w:val="D3120368"/>
+    <w:tmpl w:val="7794E7A8"/>
     <w:lvl w:ilvl="0">
       <w:start w:val="1"/>
       <w:numFmt w:val="bullet"/>
@@ -429,7 +444,7 @@
   <w:abstractNum w:abstractNumId="8" w15:restartNumberingAfterBreak="0">
     <w:nsid w:val="FFFFFF88"/>
     <w:multiLevelType w:val="singleLevel"/>
-    <w:tmpl w:val="E6226980"/>
+    <w:tmpl w:val="9BD4B680"/>
     <w:lvl w:ilvl="0">
       <w:start w:val="1"/>
       <w:numFmt w:val="decimal"/>
@@ -446,7 +461,7 @@
   <w:abstractNum w:abstractNumId="9" w15:restartNumberingAfterBreak="0">
     <w:nsid w:val="FFFFFF89"/>
     <w:multiLevelType w:val="singleLevel"/>
-    <w:tmpl w:val="FB3CB0DE"/>
+    <w:tmpl w:val="12A8F70C"/>
     <w:lvl w:ilvl="0">
       <w:start w:val="1"/>
       <w:numFmt w:val="bullet"/>
@@ -463,41 +478,41 @@
       </w:rPr>
     </w:lvl>
   </w:abstractNum>
-  <w:num w:numId="1" w16cid:durableId="1115366070">
+  <w:num w:numId="1">
     <w:abstractNumId w:val="9"/>
   </w:num>
-  <w:num w:numId="2" w16cid:durableId="1482774974">
+  <w:num w:numId="2">
     <w:abstractNumId w:val="7"/>
   </w:num>
-  <w:num w:numId="3" w16cid:durableId="849679792">
+  <w:num w:numId="3">
     <w:abstractNumId w:val="6"/>
   </w:num>
-  <w:num w:numId="4" w16cid:durableId="1031614173">
+  <w:num w:numId="4">
     <w:abstractNumId w:val="5"/>
   </w:num>
-  <w:num w:numId="5" w16cid:durableId="1482651285">
+  <w:num w:numId="5">
     <w:abstractNumId w:val="4"/>
   </w:num>
-  <w:num w:numId="6" w16cid:durableId="619066445">
+  <w:num w:numId="6">
     <w:abstractNumId w:val="8"/>
   </w:num>
-  <w:num w:numId="7" w16cid:durableId="128086241">
+  <w:num w:numId="7">
     <w:abstractNumId w:val="3"/>
   </w:num>
-  <w:num w:numId="8" w16cid:durableId="1857231296">
+  <w:num w:numId="8">
     <w:abstractNumId w:val="2"/>
   </w:num>
-  <w:num w:numId="9" w16cid:durableId="1816020593">
+  <w:num w:numId="9">
     <w:abstractNumId w:val="1"/>
   </w:num>
-  <w:num w:numId="10" w16cid:durableId="74593815">
+  <w:num w:numId="10">
     <w:abstractNumId w:val="0"/>
   </w:num>
 </w:numbering>
 </file>
 
 <file path=word/styles.xml><?xml version="1.0" encoding="utf-8"?>
-<w:styles xmlns:mc="http://schemas.openxmlformats.org/markup-compatibility/2006" xmlns:r="http://schemas.openxmlformats.org/officeDocument/2006/relationships" xmlns:w="http://schemas.openxmlformats.org/wordprocessingml/2006/main" xmlns:w14="http://schemas.microsoft.com/office/word/2010/wordml" xmlns:w15="http://schemas.microsoft.com/office/word/2012/wordml" xmlns:w16cex="http://schemas.microsoft.com/office/word/2018/wordml/cex" xmlns:w16cid="http://schemas.microsoft.com/office/word/2016/wordml/cid" xmlns:w16="http://schemas.microsoft.com/office/word/2018/wordml" xmlns:w16sdtdh="http://schemas.microsoft.com/office/word/2020/wordml/sdtdatahash" xmlns:w16se="http://schemas.microsoft.com/office/word/2015/wordml/symex" mc:Ignorable="w14 w15 w16se w16cid w16 w16cex w16sdtdh">
+<w:styles xmlns:mc="http://schemas.openxmlformats.org/markup-compatibility/2006" xmlns:r="http://schemas.openxmlformats.org/officeDocument/2006/relationships" xmlns:w="http://schemas.openxmlformats.org/wordprocessingml/2006/main" xmlns:w14="http://schemas.microsoft.com/office/word/2010/wordml" xmlns:w15="http://schemas.microsoft.com/office/word/2012/wordml" xmlns:w16se="http://schemas.microsoft.com/office/word/2015/wordml/symex" mc:Ignorable="w14 w15 w16se">
   <w:docDefaults>
     <w:rPrDefault>
       <w:rPr>
@@ -513,14 +528,14 @@
       </w:pPr>
     </w:pPrDefault>
   </w:docDefaults>
-  <w:latentStyles w:defLockedState="0" w:defUIPriority="0" w:defSemiHidden="0" w:defUnhideWhenUsed="0" w:defQFormat="0" w:count="376">
+  <w:latentStyles w:defLockedState="0" w:defUIPriority="0" w:defSemiHidden="0" w:defUnhideWhenUsed="0" w:defQFormat="0" w:count="371">
     <w:lsdException w:name="index 1" w:semiHidden="1" w:unhideWhenUsed="1"/>
     <w:lsdException w:name="index 7" w:semiHidden="1" w:unhideWhenUsed="1"/>
     <w:lsdException w:name="index 8" w:semiHidden="1" w:unhideWhenUsed="1"/>
     <w:lsdException w:name="index 9" w:semiHidden="1" w:unhideWhenUsed="1"/>
-    <w:lsdException w:name="toc 1" w:semiHidden="1" w:uiPriority="39" w:unhideWhenUsed="1"/>
-    <w:lsdException w:name="toc 2" w:semiHidden="1" w:uiPriority="39" w:unhideWhenUsed="1"/>
-    <w:lsdException w:name="toc 3" w:semiHidden="1" w:uiPriority="39" w:unhideWhenUsed="1"/>
+    <w:lsdException w:name="toc 1" w:semiHidden="1" w:unhideWhenUsed="1"/>
+    <w:lsdException w:name="toc 2" w:semiHidden="1" w:unhideWhenUsed="1"/>
+    <w:lsdException w:name="toc 3" w:semiHidden="1" w:unhideWhenUsed="1"/>
     <w:lsdException w:name="toc 4" w:semiHidden="1" w:unhideWhenUsed="1"/>
     <w:lsdException w:name="toc 5" w:semiHidden="1" w:unhideWhenUsed="1"/>
     <w:lsdException w:name="toc 6" w:semiHidden="1" w:unhideWhenUsed="1"/>
@@ -578,7 +593,6 @@
     <w:lsdException w:name="Body Text 2" w:semiHidden="1" w:unhideWhenUsed="1"/>
     <w:lsdException w:name="Body Text 3" w:semiHidden="1" w:unhideWhenUsed="1"/>
     <w:lsdException w:name="Body Text Indent 2" w:semiHidden="1" w:unhideWhenUsed="1"/>
-    <w:lsdException w:name="Hyperlink" w:uiPriority="99"/>
     <w:lsdException w:name="Document Map" w:semiHidden="1" w:unhideWhenUsed="1"/>
     <w:lsdException w:name="Plain Text" w:semiHidden="1" w:unhideWhenUsed="1"/>
     <w:lsdException w:name="E-mail Signature" w:semiHidden="1" w:unhideWhenUsed="1"/>
@@ -746,7 +760,7 @@
     <w:lsdException w:name="Colorful List Accent 6"/>
     <w:lsdException w:name="Colorful Grid Accent 6"/>
     <w:lsdException w:name="Bibliography" w:semiHidden="1" w:unhideWhenUsed="1"/>
-    <w:lsdException w:name="TOC Heading" w:semiHidden="1" w:uiPriority="39" w:unhideWhenUsed="1" w:qFormat="1"/>
+    <w:lsdException w:name="TOC Heading" w:semiHidden="1" w:unhideWhenUsed="1"/>
     <w:lsdException w:name="Grid Table 4" w:uiPriority="49"/>
     <w:lsdException w:name="Grid Table 5 Dark" w:uiPriority="50"/>
     <w:lsdException w:name="Grid Table 6 Colorful" w:uiPriority="51"/>
@@ -842,19 +856,13 @@
     <w:lsdException w:name="List Table 5 Dark Accent 6" w:uiPriority="50"/>
     <w:lsdException w:name="List Table 6 Colorful Accent 6" w:uiPriority="51"/>
     <w:lsdException w:name="List Table 7 Colorful Accent 6" w:uiPriority="52"/>
-    <w:lsdException w:name="Mention" w:semiHidden="1" w:uiPriority="99" w:unhideWhenUsed="1"/>
-    <w:lsdException w:name="Smart Hyperlink" w:semiHidden="1" w:uiPriority="99" w:unhideWhenUsed="1"/>
-    <w:lsdException w:name="Hashtag" w:semiHidden="1" w:uiPriority="99" w:unhideWhenUsed="1"/>
-    <w:lsdException w:name="Unresolved Mention" w:semiHidden="1" w:uiPriority="99" w:unhideWhenUsed="1"/>
-    <w:lsdException w:name="Smart Link" w:semiHidden="1" w:uiPriority="99" w:unhideWhenUsed="1"/>
   </w:latentStyles>
   <w:style w:type="paragraph" w:default="1" w:styleId="Normal">
     <w:name w:val="Normal"/>
     <w:qFormat/>
-    <w:rsid w:val="00A85ACE"/>
-    <w:rPr>
-      <w:rFonts w:ascii="Arial" w:hAnsi="Arial"/>
-      <w:sz w:val="22"/>
+    <w:rsid w:val="005033EB"/>
+    <w:rPr>
+      <w:rFonts w:ascii="Tw Cen MT" w:hAnsi="Tw Cen MT"/>
     </w:rPr>
   </w:style>
   <w:style w:type="paragraph" w:styleId="Heading1">
@@ -863,7 +871,7 @@
     <w:next w:val="BodyText"/>
     <w:uiPriority w:val="9"/>
     <w:qFormat/>
-    <w:rsid w:val="000557FE"/>
+    <w:rsid w:val="002763BC"/>
     <w:pPr>
       <w:keepNext/>
       <w:keepLines/>
@@ -874,7 +882,7 @@
       <w:rFonts w:eastAsiaTheme="majorEastAsia" w:cstheme="majorBidi"/>
       <w:b/>
       <w:bCs/>
-      <w:color w:val="000000" w:themeColor="text1"/>
+      <w:color w:val="002060"/>
       <w:sz w:val="36"/>
       <w:szCs w:val="32"/>
     </w:rPr>
@@ -886,7 +894,7 @@
     <w:uiPriority w:val="9"/>
     <w:unhideWhenUsed/>
     <w:qFormat/>
-    <w:rsid w:val="000557FE"/>
+    <w:rsid w:val="00A763A9"/>
     <w:pPr>
       <w:keepNext/>
       <w:keepLines/>
@@ -897,7 +905,7 @@
       <w:rFonts w:eastAsiaTheme="majorEastAsia" w:cstheme="majorBidi"/>
       <w:b/>
       <w:bCs/>
-      <w:color w:val="000000" w:themeColor="text1"/>
+      <w:color w:val="0070C0"/>
       <w:sz w:val="32"/>
       <w:szCs w:val="32"/>
     </w:rPr>
@@ -909,18 +917,18 @@
     <w:uiPriority w:val="9"/>
     <w:unhideWhenUsed/>
     <w:qFormat/>
-    <w:rsid w:val="000557FE"/>
+    <w:rsid w:val="005033EB"/>
     <w:pPr>
       <w:keepNext/>
       <w:keepLines/>
-      <w:spacing w:before="200" w:after="120"/>
+      <w:spacing w:before="200" w:after="0"/>
       <w:outlineLvl w:val="2"/>
     </w:pPr>
     <w:rPr>
       <w:rFonts w:eastAsiaTheme="majorEastAsia" w:cstheme="majorBidi"/>
       <w:b/>
       <w:bCs/>
-      <w:color w:val="000000" w:themeColor="text1"/>
+      <w:color w:val="4F81BD" w:themeColor="accent1"/>
       <w:sz w:val="28"/>
       <w:szCs w:val="28"/>
     </w:rPr>
@@ -1069,7 +1077,7 @@
     <w:basedOn w:val="Normal"/>
     <w:link w:val="BodyTextChar"/>
     <w:qFormat/>
-    <w:rsid w:val="001517DD"/>
+    <w:rsid w:val="005033EB"/>
     <w:pPr>
       <w:spacing w:before="180" w:after="180"/>
     </w:pPr>
@@ -1084,20 +1092,16 @@
     <w:name w:val="Compact"/>
     <w:basedOn w:val="BodyText"/>
     <w:qFormat/>
-    <w:rsid w:val="00B36E5F"/>
     <w:pPr>
       <w:spacing w:before="36" w:after="36"/>
     </w:pPr>
-    <w:rPr>
-      <w:sz w:val="20"/>
-    </w:rPr>
   </w:style>
   <w:style w:type="paragraph" w:styleId="Title">
     <w:name w:val="Title"/>
     <w:basedOn w:val="Normal"/>
     <w:next w:val="BodyText"/>
     <w:qFormat/>
-    <w:rsid w:val="000557FE"/>
+    <w:rsid w:val="00702B8F"/>
     <w:pPr>
       <w:keepNext/>
       <w:keepLines/>
@@ -1106,8 +1110,9 @@
     </w:pPr>
     <w:rPr>
       <w:rFonts w:eastAsiaTheme="majorEastAsia" w:cstheme="majorBidi"/>
+      <w:b/>
       <w:bCs/>
-      <w:color w:val="000000" w:themeColor="text1"/>
+      <w:color w:val="002060"/>
       <w:sz w:val="40"/>
       <w:szCs w:val="36"/>
     </w:rPr>
@@ -1129,31 +1134,29 @@
     <w:name w:val="Author"/>
     <w:next w:val="BodyText"/>
     <w:qFormat/>
-    <w:rsid w:val="001517DD"/>
+    <w:rsid w:val="005033EB"/>
     <w:pPr>
       <w:keepNext/>
       <w:keepLines/>
       <w:jc w:val="center"/>
     </w:pPr>
     <w:rPr>
-      <w:rFonts w:ascii="Arial" w:hAnsi="Arial"/>
-      <w:sz w:val="22"/>
+      <w:rFonts w:ascii="Tw Cen MT" w:hAnsi="Tw Cen MT"/>
     </w:rPr>
   </w:style>
   <w:style w:type="paragraph" w:styleId="Date">
     <w:name w:val="Date"/>
     <w:next w:val="BodyText"/>
     <w:qFormat/>
-    <w:rsid w:val="001517DD"/>
+    <w:rsid w:val="006829EE"/>
     <w:pPr>
       <w:keepNext/>
       <w:keepLines/>
       <w:jc w:val="center"/>
     </w:pPr>
     <w:rPr>
-      <w:rFonts w:ascii="Arial" w:hAnsi="Arial"/>
-      <w:color w:val="000000" w:themeColor="text1"/>
-      <w:sz w:val="22"/>
+      <w:rFonts w:ascii="Tw Cen MT" w:hAnsi="Tw Cen MT"/>
+      <w:color w:val="002060"/>
     </w:rPr>
   </w:style>
   <w:style w:type="paragraph" w:customStyle="1" w:styleId="Abstract">
@@ -1183,13 +1186,12 @@
     <w:uiPriority w:val="9"/>
     <w:unhideWhenUsed/>
     <w:qFormat/>
-    <w:rsid w:val="00446B5D"/>
+    <w:rsid w:val="001F4343"/>
     <w:pPr>
       <w:pBdr>
-        <w:left w:val="single" w:sz="24" w:space="6" w:color="FFC000"/>
+        <w:left w:val="single" w:sz="24" w:space="4" w:color="FFC000"/>
       </w:pBdr>
       <w:spacing w:before="240" w:after="240"/>
-      <w:ind w:left="720"/>
     </w:pPr>
     <w:rPr>
       <w:rFonts w:eastAsiaTheme="majorEastAsia" w:cstheme="majorBidi"/>
@@ -1286,10 +1288,10 @@
     <w:name w:val="Verbatim Char"/>
     <w:basedOn w:val="BodyTextChar"/>
     <w:link w:val="SourceCode"/>
-    <w:rsid w:val="00AD7C28"/>
+    <w:rsid w:val="009D4AB9"/>
     <w:rPr>
       <w:rFonts w:ascii="Consolas" w:hAnsi="Consolas"/>
-      <w:sz w:val="20"/>
+      <w:sz w:val="21"/>
       <w:shd w:val="pct5" w:color="auto" w:fill="auto"/>
     </w:rPr>
   </w:style>
@@ -1304,7 +1306,6 @@
   <w:style w:type="character" w:styleId="Hyperlink">
     <w:name w:val="Hyperlink"/>
     <w:basedOn w:val="CaptionChar"/>
-    <w:uiPriority w:val="99"/>
     <w:rPr>
       <w:i/>
       <w:color w:val="4F81BD" w:themeColor="accent1"/>
@@ -1341,10 +1342,9 @@
     <w:name w:val="Body Text Char"/>
     <w:basedOn w:val="DefaultParagraphFont"/>
     <w:link w:val="BodyText"/>
-    <w:rsid w:val="001517DD"/>
-    <w:rPr>
-      <w:rFonts w:ascii="Arial" w:hAnsi="Arial"/>
-      <w:sz w:val="22"/>
+    <w:rsid w:val="005033EB"/>
+    <w:rPr>
+      <w:rFonts w:ascii="Tw Cen MT" w:hAnsi="Tw Cen MT"/>
     </w:rPr>
   </w:style>
   <w:style w:type="character" w:customStyle="1" w:styleId="Highlight">
@@ -1416,53 +1416,15 @@
     <w:name w:val="Source Code"/>
     <w:basedOn w:val="Normal"/>
     <w:link w:val="VerbatimChar"/>
-    <w:rsid w:val="00AD7C28"/>
+    <w:rsid w:val="009D4AB9"/>
     <w:pPr>
       <w:shd w:val="pct5" w:color="auto" w:fill="auto"/>
       <w:wordWrap w:val="0"/>
     </w:pPr>
     <w:rPr>
       <w:rFonts w:ascii="Consolas" w:hAnsi="Consolas"/>
-      <w:sz w:val="20"/>
-    </w:rPr>
-  </w:style>
-  <w:style w:type="paragraph" w:styleId="TOC1">
-    <w:name w:val="toc 1"/>
-    <w:basedOn w:val="Normal"/>
-    <w:next w:val="Normal"/>
-    <w:autoRedefine/>
-    <w:uiPriority w:val="39"/>
-    <w:unhideWhenUsed/>
-    <w:rsid w:val="00F735F5"/>
-    <w:pPr>
-      <w:spacing w:after="100"/>
-    </w:pPr>
-  </w:style>
-  <w:style w:type="paragraph" w:styleId="TOC2">
-    <w:name w:val="toc 2"/>
-    <w:basedOn w:val="Normal"/>
-    <w:next w:val="Normal"/>
-    <w:autoRedefine/>
-    <w:uiPriority w:val="39"/>
-    <w:unhideWhenUsed/>
-    <w:rsid w:val="00F735F5"/>
-    <w:pPr>
-      <w:spacing w:after="100"/>
-      <w:ind w:left="240"/>
-    </w:pPr>
-  </w:style>
-  <w:style w:type="paragraph" w:styleId="TOC3">
-    <w:name w:val="toc 3"/>
-    <w:basedOn w:val="Normal"/>
-    <w:next w:val="Normal"/>
-    <w:autoRedefine/>
-    <w:uiPriority w:val="39"/>
-    <w:unhideWhenUsed/>
-    <w:rsid w:val="00F735F5"/>
-    <w:pPr>
-      <w:spacing w:after="100"/>
-      <w:ind w:left="480"/>
-    </w:pPr>
+      <w:sz w:val="21"/>
+    </w:rPr>
   </w:style>
 </w:styles>
 </file>
@@ -1783,16 +1745,4 @@
   </a:objectDefaults>
   <a:extraClrSchemeLst/>
 </a:theme>
-</file>
-
-<file path=customXml/item1.xml><?xml version="1.0" encoding="utf-8"?>
-<b:Sources xmlns:b="http://schemas.openxmlformats.org/officeDocument/2006/bibliography" xmlns="http://schemas.openxmlformats.org/officeDocument/2006/bibliography" SelectedStyle="\APASixthEditionOfficeOnline.xsl" StyleName="APA" Version="6"/>
-</file>
-
-<file path=customXml/itemProps1.xml><?xml version="1.0" encoding="utf-8"?>
-<ds:datastoreItem xmlns:ds="http://schemas.openxmlformats.org/officeDocument/2006/customXml" ds:itemID="{E738476C-378E-4FC2-88B8-0BB6F6AAB748}">
-  <ds:schemaRefs>
-    <ds:schemaRef ds:uri="http://schemas.openxmlformats.org/officeDocument/2006/bibliography"/>
-  </ds:schemaRefs>
-</ds:datastoreItem>
 </file>